--- a/ТестКейс.docx
+++ b/ТестКейс.docx
@@ -1244,6 +1244,458 @@
                 <w:szCs w:val="24"/>
               </w:rPr>
               <w:t>успешно</w:t>
+            </w:r>
+          </w:p>
+        </w:tc>
+      </w:tr>
+      <w:tr>
+        <w:tc>
+          <w:tcPr>
+            <w:tcW w:w="3115" w:type="dxa"/>
+          </w:tcPr>
+          <w:p>
+            <w:pPr>
+              <w:rPr>
+                <w:rFonts w:ascii="Times New Roman" w:hAnsi="Times New Roman" w:cs="Times New Roman"/>
+                <w:sz w:val="24"/>
+                <w:szCs w:val="24"/>
+              </w:rPr>
+            </w:pPr>
+            <w:r>
+              <w:rPr>
+                <w:rFonts w:ascii="Times New Roman" w:hAnsi="Times New Roman" w:cs="Times New Roman"/>
+                <w:sz w:val="24"/>
+                <w:szCs w:val="24"/>
+              </w:rPr>
+              <w:t>Соколов Сокол Соколович</w:t>
+            </w:r>
+          </w:p>
+        </w:tc>
+        <w:tc>
+          <w:tcPr>
+            <w:tcW w:w="3115" w:type="dxa"/>
+          </w:tcPr>
+          <w:p>
+            <w:pPr>
+              <w:rPr>
+                <w:rFonts w:ascii="Times New Roman" w:hAnsi="Times New Roman" w:cs="Times New Roman"/>
+                <w:sz w:val="24"/>
+                <w:szCs w:val="24"/>
+              </w:rPr>
+            </w:pPr>
+          </w:p>
+        </w:tc>
+        <w:tc>
+          <w:tcPr>
+            <w:tcW w:w="3115" w:type="dxa"/>
+          </w:tcPr>
+          <w:p>
+            <w:pPr>
+              <w:rPr>
+                <w:rFonts w:ascii="Times New Roman" w:hAnsi="Times New Roman" w:cs="Times New Roman"/>
+                <w:sz w:val="24"/>
+                <w:szCs w:val="24"/>
+              </w:rPr>
+            </w:pPr>
+            <w:r>
+              <w:rPr>
+                <w:rFonts w:ascii="Times New Roman" w:hAnsi="Times New Roman" w:cs="Times New Roman"/>
+                <w:sz w:val="24"/>
+                <w:szCs w:val="24"/>
+              </w:rPr>
+              <w:t>успешно</w:t>
+            </w:r>
+          </w:p>
+        </w:tc>
+      </w:tr>
+      <w:tr>
+        <w:tc>
+          <w:tcPr>
+            <w:tcW w:w="3115" w:type="dxa"/>
+          </w:tcPr>
+          <w:p>
+            <w:pPr>
+              <w:rPr>
+                <w:rFonts w:ascii="Times New Roman" w:hAnsi="Times New Roman" w:cs="Times New Roman"/>
+                <w:sz w:val="24"/>
+                <w:szCs w:val="24"/>
+              </w:rPr>
+            </w:pPr>
+            <w:r>
+              <w:rPr>
+                <w:rFonts w:ascii="Times New Roman" w:hAnsi="Times New Roman" w:cs="Times New Roman"/>
+                <w:sz w:val="24"/>
+                <w:szCs w:val="24"/>
+              </w:rPr>
+              <w:t>Кузнецов^ Кузьма^ Кузьмич</w:t>
+            </w:r>
+          </w:p>
+        </w:tc>
+        <w:tc>
+          <w:tcPr>
+            <w:tcW w:w="3115" w:type="dxa"/>
+          </w:tcPr>
+          <w:p>
+            <w:pPr>
+              <w:rPr>
+                <w:rFonts w:ascii="Times New Roman" w:hAnsi="Times New Roman" w:cs="Times New Roman"/>
+                <w:sz w:val="24"/>
+                <w:szCs w:val="24"/>
+              </w:rPr>
+            </w:pPr>
+            <w:r>
+              <w:rPr>
+                <w:rFonts w:ascii="Times New Roman" w:hAnsi="Times New Roman" w:cs="Times New Roman"/>
+                <w:sz w:val="24"/>
+                <w:szCs w:val="24"/>
+              </w:rPr>
+              <w:t>^</w:t>
+            </w:r>
+          </w:p>
+        </w:tc>
+        <w:tc>
+          <w:tcPr>
+            <w:tcW w:w="3115" w:type="dxa"/>
+          </w:tcPr>
+          <w:p>
+            <w:pPr>
+              <w:rPr>
+                <w:rFonts w:ascii="Times New Roman" w:hAnsi="Times New Roman" w:cs="Times New Roman"/>
+                <w:sz w:val="24"/>
+                <w:szCs w:val="24"/>
+              </w:rPr>
+            </w:pPr>
+            <w:r>
+              <w:rPr>
+                <w:rFonts w:ascii="Times New Roman" w:hAnsi="Times New Roman" w:cs="Times New Roman"/>
+                <w:sz w:val="24"/>
+                <w:szCs w:val="24"/>
+              </w:rPr>
+              <w:t>не успешно</w:t>
+            </w:r>
+          </w:p>
+        </w:tc>
+      </w:tr>
+      <w:tr>
+        <w:tc>
+          <w:tcPr>
+            <w:tcW w:w="3115" w:type="dxa"/>
+          </w:tcPr>
+          <w:p>
+            <w:pPr>
+              <w:rPr>
+                <w:rFonts w:ascii="Times New Roman" w:hAnsi="Times New Roman" w:cs="Times New Roman"/>
+                <w:sz w:val="24"/>
+                <w:szCs w:val="24"/>
+              </w:rPr>
+            </w:pPr>
+            <w:r>
+              <w:rPr>
+                <w:rFonts w:ascii="Times New Roman" w:hAnsi="Times New Roman" w:cs="Times New Roman"/>
+                <w:sz w:val="24"/>
+                <w:szCs w:val="24"/>
+              </w:rPr>
+              <w:t>Никифоров+ Никифор+ Никифорович</w:t>
+            </w:r>
+          </w:p>
+        </w:tc>
+        <w:tc>
+          <w:tcPr>
+            <w:tcW w:w="3115" w:type="dxa"/>
+          </w:tcPr>
+          <w:p>
+            <w:pPr>
+              <w:rPr>
+                <w:rFonts w:ascii="Times New Roman" w:hAnsi="Times New Roman" w:cs="Times New Roman"/>
+                <w:sz w:val="24"/>
+                <w:szCs w:val="24"/>
+              </w:rPr>
+            </w:pPr>
+            <w:r>
+              <w:rPr>
+                <w:rFonts w:ascii="Times New Roman" w:hAnsi="Times New Roman" w:cs="Times New Roman"/>
+                <w:sz w:val="24"/>
+                <w:szCs w:val="24"/>
+              </w:rPr>
+              <w:t>+</w:t>
+            </w:r>
+          </w:p>
+        </w:tc>
+        <w:tc>
+          <w:tcPr>
+            <w:tcW w:w="3115" w:type="dxa"/>
+          </w:tcPr>
+          <w:p>
+            <w:pPr>
+              <w:rPr>
+                <w:rFonts w:ascii="Times New Roman" w:hAnsi="Times New Roman" w:cs="Times New Roman"/>
+                <w:sz w:val="24"/>
+                <w:szCs w:val="24"/>
+              </w:rPr>
+            </w:pPr>
+            <w:r>
+              <w:rPr>
+                <w:rFonts w:ascii="Times New Roman" w:hAnsi="Times New Roman" w:cs="Times New Roman"/>
+                <w:sz w:val="24"/>
+                <w:szCs w:val="24"/>
+              </w:rPr>
+              <w:t>не успешно</w:t>
+            </w:r>
+          </w:p>
+        </w:tc>
+      </w:tr>
+      <w:tr>
+        <w:tc>
+          <w:tcPr>
+            <w:tcW w:w="3115" w:type="dxa"/>
+          </w:tcPr>
+          <w:p>
+            <w:pPr>
+              <w:rPr>
+                <w:rFonts w:ascii="Times New Roman" w:hAnsi="Times New Roman" w:cs="Times New Roman"/>
+                <w:sz w:val="24"/>
+                <w:szCs w:val="24"/>
+              </w:rPr>
+            </w:pPr>
+            <w:r>
+              <w:rPr>
+                <w:rFonts w:ascii="Times New Roman" w:hAnsi="Times New Roman" w:cs="Times New Roman"/>
+                <w:sz w:val="24"/>
+                <w:szCs w:val="24"/>
+              </w:rPr>
+              <w:t>Никифоров+ Никифор+ Никифорович</w:t>
+            </w:r>
+          </w:p>
+        </w:tc>
+        <w:tc>
+          <w:tcPr>
+            <w:tcW w:w="3115" w:type="dxa"/>
+          </w:tcPr>
+          <w:p>
+            <w:pPr>
+              <w:rPr>
+                <w:rFonts w:ascii="Times New Roman" w:hAnsi="Times New Roman" w:cs="Times New Roman"/>
+                <w:sz w:val="24"/>
+                <w:szCs w:val="24"/>
+              </w:rPr>
+            </w:pPr>
+            <w:r>
+              <w:rPr>
+                <w:rFonts w:ascii="Times New Roman" w:hAnsi="Times New Roman" w:cs="Times New Roman"/>
+                <w:sz w:val="24"/>
+                <w:szCs w:val="24"/>
+              </w:rPr>
+              <w:t>+</w:t>
+            </w:r>
+          </w:p>
+        </w:tc>
+        <w:tc>
+          <w:tcPr>
+            <w:tcW w:w="3115" w:type="dxa"/>
+          </w:tcPr>
+          <w:p>
+            <w:pPr>
+              <w:rPr>
+                <w:rFonts w:ascii="Times New Roman" w:hAnsi="Times New Roman" w:cs="Times New Roman"/>
+                <w:sz w:val="24"/>
+                <w:szCs w:val="24"/>
+              </w:rPr>
+            </w:pPr>
+            <w:r>
+              <w:rPr>
+                <w:rFonts w:ascii="Times New Roman" w:hAnsi="Times New Roman" w:cs="Times New Roman"/>
+                <w:sz w:val="24"/>
+                <w:szCs w:val="24"/>
+              </w:rPr>
+              <w:t>не успешно</w:t>
+            </w:r>
+          </w:p>
+        </w:tc>
+      </w:tr>
+      <w:tr>
+        <w:tc>
+          <w:tcPr>
+            <w:tcW w:w="3115" w:type="dxa"/>
+          </w:tcPr>
+          <w:p>
+            <w:pPr>
+              <w:rPr>
+                <w:rFonts w:ascii="Times New Roman" w:hAnsi="Times New Roman" w:cs="Times New Roman"/>
+                <w:sz w:val="24"/>
+                <w:szCs w:val="24"/>
+              </w:rPr>
+            </w:pPr>
+            <w:r>
+              <w:rPr>
+                <w:rFonts w:ascii="Times New Roman" w:hAnsi="Times New Roman" w:cs="Times New Roman"/>
+                <w:sz w:val="24"/>
+                <w:szCs w:val="24"/>
+              </w:rPr>
+              <w:t>Степанов Степан Степанович</w:t>
+            </w:r>
+          </w:p>
+        </w:tc>
+        <w:tc>
+          <w:tcPr>
+            <w:tcW w:w="3115" w:type="dxa"/>
+          </w:tcPr>
+          <w:p>
+            <w:pPr>
+              <w:rPr>
+                <w:rFonts w:ascii="Times New Roman" w:hAnsi="Times New Roman" w:cs="Times New Roman"/>
+                <w:sz w:val="24"/>
+                <w:szCs w:val="24"/>
+              </w:rPr>
+            </w:pPr>
+          </w:p>
+        </w:tc>
+        <w:tc>
+          <w:tcPr>
+            <w:tcW w:w="3115" w:type="dxa"/>
+          </w:tcPr>
+          <w:p>
+            <w:pPr>
+              <w:rPr>
+                <w:rFonts w:ascii="Times New Roman" w:hAnsi="Times New Roman" w:cs="Times New Roman"/>
+                <w:sz w:val="24"/>
+                <w:szCs w:val="24"/>
+              </w:rPr>
+            </w:pPr>
+            <w:r>
+              <w:rPr>
+                <w:rFonts w:ascii="Times New Roman" w:hAnsi="Times New Roman" w:cs="Times New Roman"/>
+                <w:sz w:val="24"/>
+                <w:szCs w:val="24"/>
+              </w:rPr>
+              <w:t>успешно</w:t>
+            </w:r>
+          </w:p>
+        </w:tc>
+      </w:tr>
+      <w:tr>
+        <w:tc>
+          <w:tcPr>
+            <w:tcW w:w="3115" w:type="dxa"/>
+          </w:tcPr>
+          <w:p>
+            <w:pPr>
+              <w:rPr>
+                <w:rFonts w:ascii="Times New Roman" w:hAnsi="Times New Roman" w:cs="Times New Roman"/>
+                <w:sz w:val="24"/>
+                <w:szCs w:val="24"/>
+              </w:rPr>
+            </w:pPr>
+            <w:r>
+              <w:rPr>
+                <w:rFonts w:ascii="Times New Roman" w:hAnsi="Times New Roman" w:cs="Times New Roman"/>
+                <w:sz w:val="24"/>
+                <w:szCs w:val="24"/>
+              </w:rPr>
+              <w:t>Сидоров Сидор Сидорович</w:t>
+            </w:r>
+          </w:p>
+        </w:tc>
+        <w:tc>
+          <w:tcPr>
+            <w:tcW w:w="3115" w:type="dxa"/>
+          </w:tcPr>
+          <w:p>
+            <w:pPr>
+              <w:rPr>
+                <w:rFonts w:ascii="Times New Roman" w:hAnsi="Times New Roman" w:cs="Times New Roman"/>
+                <w:sz w:val="24"/>
+                <w:szCs w:val="24"/>
+              </w:rPr>
+            </w:pPr>
+          </w:p>
+        </w:tc>
+        <w:tc>
+          <w:tcPr>
+            <w:tcW w:w="3115" w:type="dxa"/>
+          </w:tcPr>
+          <w:p>
+            <w:pPr>
+              <w:rPr>
+                <w:rFonts w:ascii="Times New Roman" w:hAnsi="Times New Roman" w:cs="Times New Roman"/>
+                <w:sz w:val="24"/>
+                <w:szCs w:val="24"/>
+              </w:rPr>
+            </w:pPr>
+            <w:r>
+              <w:rPr>
+                <w:rFonts w:ascii="Times New Roman" w:hAnsi="Times New Roman" w:cs="Times New Roman"/>
+                <w:sz w:val="24"/>
+                <w:szCs w:val="24"/>
+              </w:rPr>
+              <w:t>успешно</w:t>
+            </w:r>
+          </w:p>
+        </w:tc>
+      </w:tr>
+      <w:tr>
+        <w:tc>
+          <w:tcPr>
+            <w:tcW w:w="3115" w:type="dxa"/>
+          </w:tcPr>
+          <w:p>
+            <w:pPr>
+              <w:rPr>
+                <w:rFonts w:ascii="Times New Roman" w:hAnsi="Times New Roman" w:cs="Times New Roman"/>
+                <w:sz w:val="24"/>
+                <w:szCs w:val="24"/>
+              </w:rPr>
+            </w:pPr>
+            <w:r>
+              <w:rPr>
+                <w:rFonts w:ascii="Times New Roman" w:hAnsi="Times New Roman" w:cs="Times New Roman"/>
+                <w:sz w:val="24"/>
+                <w:szCs w:val="24"/>
+              </w:rPr>
+              <w:t>Степанов= Степан= Степанович</w:t>
+            </w:r>
+          </w:p>
+        </w:tc>
+        <w:tc>
+          <w:tcPr>
+            <w:tcW w:w="3115" w:type="dxa"/>
+          </w:tcPr>
+          <w:p>
+            <w:pPr>
+              <w:rPr>
+                <w:rFonts w:ascii="Times New Roman" w:hAnsi="Times New Roman" w:cs="Times New Roman"/>
+                <w:sz w:val="24"/>
+                <w:szCs w:val="24"/>
+              </w:rPr>
+            </w:pPr>
+            <w:r>
+              <w:rPr>
+                <w:rFonts w:ascii="Times New Roman" w:hAnsi="Times New Roman" w:cs="Times New Roman"/>
+                <w:sz w:val="24"/>
+                <w:szCs w:val="24"/>
+              </w:rPr>
+              <w:t>=</w:t>
+            </w:r>
+          </w:p>
+        </w:tc>
+        <w:tc>
+          <w:tcPr>
+            <w:tcW w:w="3115" w:type="dxa"/>
+          </w:tcPr>
+          <w:p>
+            <w:pPr>
+              <w:rPr>
+                <w:rFonts w:ascii="Times New Roman" w:hAnsi="Times New Roman" w:cs="Times New Roman"/>
+                <w:sz w:val="24"/>
+                <w:szCs w:val="24"/>
+              </w:rPr>
+            </w:pPr>
+            <w:r>
+              <w:rPr>
+                <w:rFonts w:ascii="Times New Roman" w:hAnsi="Times New Roman" w:cs="Times New Roman"/>
+                <w:sz w:val="24"/>
+                <w:szCs w:val="24"/>
+              </w:rPr>
+              <w:t>не успешно</w:t>
             </w:r>
           </w:p>
         </w:tc>
@@ -2171,7 +2623,7 @@
 </file>
 
 <file path=customXml/itemProps1.xml><?xml version="1.0" encoding="utf-8"?>
-<ds:datastoreItem xmlns:ds="http://schemas.openxmlformats.org/officeDocument/2006/customXml" ds:itemID="{87AB19AA-6007-4C8A-BBAF-2364EF7F2686}">
+<ds:datastoreItem xmlns:ds="http://schemas.openxmlformats.org/officeDocument/2006/customXml" ds:itemID="{4FD43346-6CC9-408A-9894-95FA23632D32}">
   <ds:schemaRefs>
     <ds:schemaRef ds:uri="http://schemas.openxmlformats.org/officeDocument/2006/bibliography"/>
   </ds:schemaRefs>
